--- a/法令ファイル/多極分散型国土形成促進法/多極分散型国土形成促進法（昭和六十三年法律第八十三号）.docx
+++ b/法令ファイル/多極分散型国土形成促進法/多極分散型国土形成促進法（昭和六十三年法律第八十三号）.docx
@@ -146,6 +146,8 @@
       </w:pPr>
       <w:r>
         <w:t>内閣総理大臣及び各省大臣は、東京都区部において、その所掌に係る行政機関の庁舎（行政機関がその事務を処理するために使用する建築物をいう。以下同じ。）の新築をし、又はその所管に属する庁舎について新たな使用若しくは使用の変更をしようとする場合において、関係法令の定めるところにより、当該庁舎の新築に関する計画書を財務大臣及び国土交通大臣に送付するとき又は当該庁舎の使用に関し財務大臣に報告したときは、庁舎の新築又は使用に関する政令で定める事項を国土交通大臣に通知しなければならない。</w:t>
+        <w:br/>
+        <w:t>ただし、当該庁舎を新たに使用することとなる行政機関の官署のすべてが東京都のみ又は東京都区部若しくはその一部のみをその管轄区域とするものである場合その他政令で定める場合は、この限りでない。</w:t>
       </w:r>
     </w:p>
     <w:p>
@@ -163,6 +165,8 @@
       </w:pPr>
       <w:r>
         <w:t>特殊法人がその主たる事務所を東京都区部において新設し、又は移転しようとするときは、政令で定めるところにより、当該特殊法人を監督する大臣は、その旨を国土交通大臣に通知しなければならない。</w:t>
+        <w:br/>
+        <w:t>ただし、当該移転が主たる事務所の用に供する建築物の改築等のための一時的なものであるときは、この限りでない。</w:t>
       </w:r>
     </w:p>
     <w:p>
@@ -315,86 +319,56 @@
     </w:p>
     <w:p>
       <w:pPr>
-        <w:pStyle w:val="Heading6"/>
+        <w:pStyle w:val="ListBullet"/>
         <w:ind w:left="880"/>
       </w:pPr>
       <w:r>
         <w:t>一</w:t>
-      </w:r>
-    </w:p>
-    <w:p>
-      <w:pPr>
+        <w:br/>
+        <w:t>前項に規定する開発整備を行おうとする地域（以下「振興拠点地域」という。）の区域</w:t>
+      </w:r>
+    </w:p>
+    <w:p>
+      <w:pPr>
+        <w:pStyle w:val="ListBullet"/>
         <w:ind w:left="880"/>
       </w:pPr>
       <w:r>
-        <w:t>前項に規定する開発整備を行おうとする地域（以下「振興拠点地域」という。）の区域</w:t>
-      </w:r>
-    </w:p>
-    <w:p>
-      <w:pPr>
-        <w:pStyle w:val="Heading6"/>
+        <w:t>二</w:t>
+        <w:br/>
+        <w:t>振興拠点地域のうち、次号に規定する施設の整備を特に促進することが適当と認められる地区（以下「重点整備地区」という。）の区域</w:t>
+      </w:r>
+    </w:p>
+    <w:p>
+      <w:pPr>
+        <w:pStyle w:val="ListBullet"/>
         <w:ind w:left="880"/>
       </w:pPr>
       <w:r>
-        <w:t>二</w:t>
-      </w:r>
-    </w:p>
-    <w:p>
-      <w:pPr>
+        <w:t>三</w:t>
+        <w:br/>
+        <w:t>前項の特色ある機能を集積させる上で中核となる研究施設、交通施設その他の政令で定める施設（以下この節において「中核的施設」という。）であつて民間事業者が設置及び運営をするもの（以下この節において「中核的民間施設」という。）のうち当該重点整備地区において整備されるべきものの種類、位置、規模、機能及び運営に関する基本的な事項</w:t>
+      </w:r>
+    </w:p>
+    <w:p>
+      <w:pPr>
+        <w:pStyle w:val="ListBullet"/>
         <w:ind w:left="880"/>
       </w:pPr>
       <w:r>
-        <w:t>振興拠点地域のうち、次号に規定する施設の整備を特に促進することが適当と認められる地区（以下「重点整備地区」という。）の区域</w:t>
-      </w:r>
-    </w:p>
-    <w:p>
-      <w:pPr>
-        <w:pStyle w:val="Heading6"/>
+        <w:t>四</w:t>
+        <w:br/>
+        <w:t>当該重点整備地区において整備されるべき中核的民間施設以外の中核的施設の設置に関する基本的な事項</w:t>
+      </w:r>
+    </w:p>
+    <w:p>
+      <w:pPr>
+        <w:pStyle w:val="ListBullet"/>
         <w:ind w:left="880"/>
       </w:pPr>
       <w:r>
-        <w:t>三</w:t>
-      </w:r>
-    </w:p>
-    <w:p>
-      <w:pPr>
-        <w:ind w:left="880"/>
-      </w:pPr>
-      <w:r>
-        <w:t>前項の特色ある機能を集積させる上で中核となる研究施設、交通施設その他の政令で定める施設（以下この節において「中核的施設」という。）であつて民間事業者が設置及び運営をするもの（以下この節において「中核的民間施設」という。）のうち当該重点整備地区において整備されるべきものの種類、位置、規模、機能及び運営に関する基本的な事項</w:t>
-      </w:r>
-    </w:p>
-    <w:p>
-      <w:pPr>
-        <w:pStyle w:val="Heading6"/>
-        <w:ind w:left="880"/>
-      </w:pPr>
-      <w:r>
-        <w:t>四</w:t>
-      </w:r>
-    </w:p>
-    <w:p>
-      <w:pPr>
-        <w:ind w:left="880"/>
-      </w:pPr>
-      <w:r>
-        <w:t>当該重点整備地区において整備されるべき中核的民間施設以外の中核的施設の設置に関する基本的な事項</w:t>
-      </w:r>
-    </w:p>
-    <w:p>
-      <w:pPr>
-        <w:pStyle w:val="Heading6"/>
-        <w:ind w:left="880"/>
-      </w:pPr>
-      <w:r>
         <w:t>五</w:t>
-      </w:r>
-    </w:p>
-    <w:p>
-      <w:pPr>
-        <w:ind w:left="880"/>
-      </w:pPr>
-      <w:r>
+        <w:br/>
         <w:t>前項に規定する開発整備のために特に必要と認められる公共施設その他の施設（中核的施設であるものを除く。以下この節において「公共施設等」という。）の整備の方針に関する事項</w:t>
       </w:r>
     </w:p>
@@ -417,35 +391,23 @@
     </w:p>
     <w:p>
       <w:pPr>
-        <w:pStyle w:val="Heading6"/>
+        <w:pStyle w:val="ListBullet"/>
         <w:ind w:left="880"/>
       </w:pPr>
       <w:r>
         <w:t>一</w:t>
-      </w:r>
-    </w:p>
-    <w:p>
-      <w:pPr>
+        <w:br/>
+        <w:t>第一項に規定する開発整備の方針に関する事項</w:t>
+      </w:r>
+    </w:p>
+    <w:p>
+      <w:pPr>
+        <w:pStyle w:val="ListBullet"/>
         <w:ind w:left="880"/>
       </w:pPr>
       <w:r>
-        <w:t>第一項に規定する開発整備の方針に関する事項</w:t>
-      </w:r>
-    </w:p>
-    <w:p>
-      <w:pPr>
-        <w:pStyle w:val="Heading6"/>
-        <w:ind w:left="880"/>
-      </w:pPr>
-      <w:r>
         <w:t>二</w:t>
-      </w:r>
-    </w:p>
-    <w:p>
-      <w:pPr>
-        <w:ind w:left="880"/>
-      </w:pPr>
-      <w:r>
+        <w:br/>
         <w:t>環境の保全、地価の安定その他第一項に規定する開発整備に際し配慮すべき事項</w:t>
       </w:r>
     </w:p>
@@ -498,52 +460,34 @@
     </w:p>
     <w:p>
       <w:pPr>
-        <w:pStyle w:val="Heading6"/>
+        <w:pStyle w:val="ListBullet"/>
         <w:ind w:left="880"/>
       </w:pPr>
       <w:r>
         <w:t>一</w:t>
-      </w:r>
-    </w:p>
-    <w:p>
-      <w:pPr>
+        <w:br/>
+        <w:t>当該振興拠点地域基本構想に係る地域が次に掲げる要件に該当するものであること。</w:t>
+      </w:r>
+    </w:p>
+    <w:p>
+      <w:pPr>
+        <w:pStyle w:val="ListBullet"/>
         <w:ind w:left="880"/>
       </w:pPr>
       <w:r>
-        <w:t>当該振興拠点地域基本構想に係る地域が次に掲げる要件に該当するものであること。</w:t>
-      </w:r>
-    </w:p>
-    <w:p>
-      <w:pPr>
-        <w:pStyle w:val="Heading6"/>
+        <w:t>二</w:t>
+        <w:br/>
+        <w:t>当該振興拠点地域基本構想に係る前条第一項に規定する開発整備が当該振興拠点地域及びその周辺の相当程度広範囲の地域に対して適切な効果を及ぼすものであること。</w:t>
+      </w:r>
+    </w:p>
+    <w:p>
+      <w:pPr>
+        <w:pStyle w:val="ListBullet"/>
         <w:ind w:left="880"/>
       </w:pPr>
       <w:r>
-        <w:t>二</w:t>
-      </w:r>
-    </w:p>
-    <w:p>
-      <w:pPr>
-        <w:ind w:left="880"/>
-      </w:pPr>
-      <w:r>
-        <w:t>当該振興拠点地域基本構想に係る前条第一項に規定する開発整備が当該振興拠点地域及びその周辺の相当程度広範囲の地域に対して適切な効果を及ぼすものであること。</w:t>
-      </w:r>
-    </w:p>
-    <w:p>
-      <w:pPr>
-        <w:pStyle w:val="Heading6"/>
-        <w:ind w:left="880"/>
-      </w:pPr>
-      <w:r>
         <w:t>三</w:t>
-      </w:r>
-    </w:p>
-    <w:p>
-      <w:pPr>
-        <w:ind w:left="880"/>
-      </w:pPr>
-      <w:r>
+        <w:br/>
         <w:t>その他国土交通大臣が同意に当たつての基準として次条の規定により定める事項（以下「同意基準」という。）に適合するものであること。</w:t>
       </w:r>
     </w:p>
@@ -596,69 +540,45 @@
     </w:p>
     <w:p>
       <w:pPr>
-        <w:pStyle w:val="Heading6"/>
+        <w:pStyle w:val="ListBullet"/>
         <w:ind w:left="880"/>
       </w:pPr>
       <w:r>
         <w:t>一</w:t>
-      </w:r>
-    </w:p>
-    <w:p>
-      <w:pPr>
+        <w:br/>
+        <w:t>第七条第一項に規定する開発整備に関する基本的な事項</w:t>
+      </w:r>
+    </w:p>
+    <w:p>
+      <w:pPr>
+        <w:pStyle w:val="ListBullet"/>
         <w:ind w:left="880"/>
       </w:pPr>
       <w:r>
-        <w:t>第七条第一項に規定する開発整備に関する基本的な事項</w:t>
-      </w:r>
-    </w:p>
-    <w:p>
-      <w:pPr>
-        <w:pStyle w:val="Heading6"/>
+        <w:t>二</w:t>
+        <w:br/>
+        <w:t>振興拠点地域及び重点整備地区の設定に関する基本的な事項</w:t>
+      </w:r>
+    </w:p>
+    <w:p>
+      <w:pPr>
+        <w:pStyle w:val="ListBullet"/>
         <w:ind w:left="880"/>
       </w:pPr>
       <w:r>
-        <w:t>二</w:t>
-      </w:r>
-    </w:p>
-    <w:p>
-      <w:pPr>
+        <w:t>三</w:t>
+        <w:br/>
+        <w:t>中核的施設の設置、中核的民間施設の運営及び公共施設等の整備の方針に関する基本的な事項</w:t>
+      </w:r>
+    </w:p>
+    <w:p>
+      <w:pPr>
+        <w:pStyle w:val="ListBullet"/>
         <w:ind w:left="880"/>
       </w:pPr>
       <w:r>
-        <w:t>振興拠点地域及び重点整備地区の設定に関する基本的な事項</w:t>
-      </w:r>
-    </w:p>
-    <w:p>
-      <w:pPr>
-        <w:pStyle w:val="Heading6"/>
-        <w:ind w:left="880"/>
-      </w:pPr>
-      <w:r>
-        <w:t>三</w:t>
-      </w:r>
-    </w:p>
-    <w:p>
-      <w:pPr>
-        <w:ind w:left="880"/>
-      </w:pPr>
-      <w:r>
-        <w:t>中核的施設の設置、中核的民間施設の運営及び公共施設等の整備の方針に関する基本的な事項</w:t>
-      </w:r>
-    </w:p>
-    <w:p>
-      <w:pPr>
-        <w:pStyle w:val="Heading6"/>
-        <w:ind w:left="880"/>
-      </w:pPr>
-      <w:r>
         <w:t>四</w:t>
-      </w:r>
-    </w:p>
-    <w:p>
-      <w:pPr>
-        <w:ind w:left="880"/>
-      </w:pPr>
-      <w:r>
+        <w:br/>
         <w:t>環境の保全、地価の安定その他第七条第一項に規定する開発整備に際し配慮すべき重要事項</w:t>
       </w:r>
     </w:p>
@@ -852,6 +772,8 @@
       </w:pPr>
       <w:r>
         <w:t>促進協議会の庶務は、国土交通省において処理する。</w:t>
+        <w:br/>
+        <w:t>ただし、当該促進協議会が沖縄県の区域内の地域について作成された同意基本構想に係るものであるときは、国土交通省及び内閣府において、共同してこれを処理する。</w:t>
       </w:r>
     </w:p>
     <w:p>
@@ -1080,52 +1002,34 @@
     </w:p>
     <w:p>
       <w:pPr>
-        <w:pStyle w:val="Heading6"/>
+        <w:pStyle w:val="ListBullet"/>
         <w:ind w:left="880"/>
       </w:pPr>
       <w:r>
         <w:t>一</w:t>
-      </w:r>
-    </w:p>
-    <w:p>
-      <w:pPr>
+        <w:br/>
+        <w:t>広域的な経済社会生活圏の中心であること。</w:t>
+      </w:r>
+    </w:p>
+    <w:p>
+      <w:pPr>
+        <w:pStyle w:val="ListBullet"/>
         <w:ind w:left="880"/>
       </w:pPr>
       <w:r>
-        <w:t>広域的な経済社会生活圏の中心であること。</w:t>
-      </w:r>
-    </w:p>
-    <w:p>
-      <w:pPr>
-        <w:pStyle w:val="Heading6"/>
+        <w:t>二</w:t>
+        <w:br/>
+        <w:t>行政、経済、文化等に関する機能の東京圏における適正な配置に資するものであること。</w:t>
+      </w:r>
+    </w:p>
+    <w:p>
+      <w:pPr>
+        <w:pStyle w:val="ListBullet"/>
         <w:ind w:left="880"/>
       </w:pPr>
       <w:r>
-        <w:t>二</w:t>
-      </w:r>
-    </w:p>
-    <w:p>
-      <w:pPr>
-        <w:ind w:left="880"/>
-      </w:pPr>
-      <w:r>
-        <w:t>行政、経済、文化等に関する機能の東京圏における適正な配置に資するものであること。</w:t>
-      </w:r>
-    </w:p>
-    <w:p>
-      <w:pPr>
-        <w:pStyle w:val="Heading6"/>
-        <w:ind w:left="880"/>
-      </w:pPr>
-      <w:r>
         <w:t>三</w:t>
-      </w:r>
-    </w:p>
-    <w:p>
-      <w:pPr>
-        <w:ind w:left="880"/>
-      </w:pPr>
-      <w:r>
+        <w:br/>
         <w:t>次項第四号の施設及び業務施設の用に供する土地の確保が容易であること。</w:t>
       </w:r>
     </w:p>
@@ -1148,103 +1052,67 @@
     </w:p>
     <w:p>
       <w:pPr>
-        <w:pStyle w:val="Heading6"/>
+        <w:pStyle w:val="ListBullet"/>
         <w:ind w:left="880"/>
       </w:pPr>
       <w:r>
         <w:t>一</w:t>
-      </w:r>
-    </w:p>
-    <w:p>
-      <w:pPr>
+        <w:br/>
+        <w:t>第一項に規定する整備に関する基本的な事項</w:t>
+      </w:r>
+    </w:p>
+    <w:p>
+      <w:pPr>
+        <w:pStyle w:val="ListBullet"/>
         <w:ind w:left="880"/>
       </w:pPr>
       <w:r>
-        <w:t>第一項に規定する整備に関する基本的な事項</w:t>
-      </w:r>
-    </w:p>
-    <w:p>
-      <w:pPr>
-        <w:pStyle w:val="Heading6"/>
+        <w:t>二</w:t>
+        <w:br/>
+        <w:t>業務核都市の設定に関する事項</w:t>
+      </w:r>
+    </w:p>
+    <w:p>
+      <w:pPr>
+        <w:pStyle w:val="ListBullet"/>
         <w:ind w:left="880"/>
       </w:pPr>
       <w:r>
-        <w:t>二</w:t>
-      </w:r>
-    </w:p>
-    <w:p>
-      <w:pPr>
+        <w:t>三</w:t>
+        <w:br/>
+        <w:t>業務核都市のうち、業務施設を特に集積させることが適当と認められる地区（以下「業務施設集積地区」という。）の設定に関する事項</w:t>
+      </w:r>
+    </w:p>
+    <w:p>
+      <w:pPr>
+        <w:pStyle w:val="ListBullet"/>
         <w:ind w:left="880"/>
       </w:pPr>
       <w:r>
-        <w:t>業務核都市の設定に関する事項</w:t>
-      </w:r>
-    </w:p>
-    <w:p>
-      <w:pPr>
-        <w:pStyle w:val="Heading6"/>
+        <w:t>四</w:t>
+        <w:br/>
+        <w:t>業務施設集積地区を整備する上で中核となる研究施設、交通施設その他の政令で定める施設（以下この節において「中核的施設」という。）の設置並びに中核的施設であつて民間事業者が設置及び運営をするもの（以下この節において「中核的民間施設」という。）の運営に関する基本的な事項</w:t>
+      </w:r>
+    </w:p>
+    <w:p>
+      <w:pPr>
+        <w:pStyle w:val="ListBullet"/>
         <w:ind w:left="880"/>
       </w:pPr>
       <w:r>
-        <w:t>三</w:t>
-      </w:r>
-    </w:p>
-    <w:p>
-      <w:pPr>
+        <w:t>五</w:t>
+        <w:br/>
+        <w:t>第一項に規定する整備のために特に必要と認められる公共施設その他の施設（中核的施設であるものを除く。以下この節において「公共施設等」という。）の整備の方針に関する基本的な事項</w:t>
+      </w:r>
+    </w:p>
+    <w:p>
+      <w:pPr>
+        <w:pStyle w:val="ListBullet"/>
         <w:ind w:left="880"/>
       </w:pPr>
       <w:r>
-        <w:t>業務核都市のうち、業務施設を特に集積させることが適当と認められる地区（以下「業務施設集積地区」という。）の設定に関する事項</w:t>
-      </w:r>
-    </w:p>
-    <w:p>
-      <w:pPr>
-        <w:pStyle w:val="Heading6"/>
-        <w:ind w:left="880"/>
-      </w:pPr>
-      <w:r>
-        <w:t>四</w:t>
-      </w:r>
-    </w:p>
-    <w:p>
-      <w:pPr>
-        <w:ind w:left="880"/>
-      </w:pPr>
-      <w:r>
-        <w:t>業務施設集積地区を整備する上で中核となる研究施設、交通施設その他の政令で定める施設（以下この節において「中核的施設」という。）の設置並びに中核的施設であつて民間事業者が設置及び運営をするもの（以下この節において「中核的民間施設」という。）の運営に関する基本的な事項</w:t>
-      </w:r>
-    </w:p>
-    <w:p>
-      <w:pPr>
-        <w:pStyle w:val="Heading6"/>
-        <w:ind w:left="880"/>
-      </w:pPr>
-      <w:r>
-        <w:t>五</w:t>
-      </w:r>
-    </w:p>
-    <w:p>
-      <w:pPr>
-        <w:ind w:left="880"/>
-      </w:pPr>
-      <w:r>
-        <w:t>第一項に規定する整備のために特に必要と認められる公共施設その他の施設（中核的施設であるものを除く。以下この節において「公共施設等」という。）の整備の方針に関する基本的な事項</w:t>
-      </w:r>
-    </w:p>
-    <w:p>
-      <w:pPr>
-        <w:pStyle w:val="Heading6"/>
-        <w:ind w:left="880"/>
-      </w:pPr>
-      <w:r>
         <w:t>六</w:t>
-      </w:r>
-    </w:p>
-    <w:p>
-      <w:pPr>
-        <w:ind w:left="880"/>
-      </w:pPr>
-      <w:r>
+        <w:br/>
         <w:t>環境の保全、地価の安定その他第一項に規定する整備に際し配慮すべき重要事項</w:t>
       </w:r>
     </w:p>
@@ -1348,86 +1216,56 @@
     </w:p>
     <w:p>
       <w:pPr>
-        <w:pStyle w:val="Heading6"/>
+        <w:pStyle w:val="ListBullet"/>
         <w:ind w:left="880"/>
       </w:pPr>
       <w:r>
         <w:t>一</w:t>
-      </w:r>
-    </w:p>
-    <w:p>
-      <w:pPr>
+        <w:br/>
+        <w:t>業務核都市の名称及び範囲</w:t>
+      </w:r>
+    </w:p>
+    <w:p>
+      <w:pPr>
+        <w:pStyle w:val="ListBullet"/>
         <w:ind w:left="880"/>
       </w:pPr>
       <w:r>
-        <w:t>業務核都市の名称及び範囲</w:t>
-      </w:r>
-    </w:p>
-    <w:p>
-      <w:pPr>
-        <w:pStyle w:val="Heading6"/>
+        <w:t>二</w:t>
+        <w:br/>
+        <w:t>業務施設集積地区の区域</w:t>
+      </w:r>
+    </w:p>
+    <w:p>
+      <w:pPr>
+        <w:pStyle w:val="ListBullet"/>
         <w:ind w:left="880"/>
       </w:pPr>
       <w:r>
-        <w:t>二</w:t>
-      </w:r>
-    </w:p>
-    <w:p>
-      <w:pPr>
+        <w:t>三</w:t>
+        <w:br/>
+        <w:t>中核的民間施設の種類、位置、規模、機能及び運営に関する基本的な事項</w:t>
+      </w:r>
+    </w:p>
+    <w:p>
+      <w:pPr>
+        <w:pStyle w:val="ListBullet"/>
         <w:ind w:left="880"/>
       </w:pPr>
       <w:r>
-        <w:t>業務施設集積地区の区域</w:t>
-      </w:r>
-    </w:p>
-    <w:p>
-      <w:pPr>
-        <w:pStyle w:val="Heading6"/>
+        <w:t>四</w:t>
+        <w:br/>
+        <w:t>中核的民間施設以外の中核的施設の設置に関する基本的な事項</w:t>
+      </w:r>
+    </w:p>
+    <w:p>
+      <w:pPr>
+        <w:pStyle w:val="ListBullet"/>
         <w:ind w:left="880"/>
       </w:pPr>
       <w:r>
-        <w:t>三</w:t>
-      </w:r>
-    </w:p>
-    <w:p>
-      <w:pPr>
-        <w:ind w:left="880"/>
-      </w:pPr>
-      <w:r>
-        <w:t>中核的民間施設の種類、位置、規模、機能及び運営に関する基本的な事項</w:t>
-      </w:r>
-    </w:p>
-    <w:p>
-      <w:pPr>
-        <w:pStyle w:val="Heading6"/>
-        <w:ind w:left="880"/>
-      </w:pPr>
-      <w:r>
-        <w:t>四</w:t>
-      </w:r>
-    </w:p>
-    <w:p>
-      <w:pPr>
-        <w:ind w:left="880"/>
-      </w:pPr>
-      <w:r>
-        <w:t>中核的民間施設以外の中核的施設の設置に関する基本的な事項</w:t>
-      </w:r>
-    </w:p>
-    <w:p>
-      <w:pPr>
-        <w:pStyle w:val="Heading6"/>
-        <w:ind w:left="880"/>
-      </w:pPr>
-      <w:r>
         <w:t>五</w:t>
-      </w:r>
-    </w:p>
-    <w:p>
-      <w:pPr>
-        <w:ind w:left="880"/>
-      </w:pPr>
-      <w:r>
+        <w:br/>
         <w:t>公共施設等の整備の方針に関する事項</w:t>
       </w:r>
     </w:p>
@@ -1450,35 +1288,23 @@
     </w:p>
     <w:p>
       <w:pPr>
-        <w:pStyle w:val="Heading6"/>
+        <w:pStyle w:val="ListBullet"/>
         <w:ind w:left="880"/>
       </w:pPr>
       <w:r>
         <w:t>一</w:t>
-      </w:r>
-    </w:p>
-    <w:p>
-      <w:pPr>
+        <w:br/>
+        <w:t>前条第一項に規定する整備の方針に関する事項</w:t>
+      </w:r>
+    </w:p>
+    <w:p>
+      <w:pPr>
+        <w:pStyle w:val="ListBullet"/>
         <w:ind w:left="880"/>
       </w:pPr>
       <w:r>
-        <w:t>前条第一項に規定する整備の方針に関する事項</w:t>
-      </w:r>
-    </w:p>
-    <w:p>
-      <w:pPr>
-        <w:pStyle w:val="Heading6"/>
-        <w:ind w:left="880"/>
-      </w:pPr>
-      <w:r>
         <w:t>二</w:t>
-      </w:r>
-    </w:p>
-    <w:p>
-      <w:pPr>
-        <w:ind w:left="880"/>
-      </w:pPr>
-      <w:r>
+        <w:br/>
         <w:t>環境の保全、地価の安定その他前条第一項に規定する整備に際し配慮すべき事項</w:t>
       </w:r>
     </w:p>
@@ -1514,69 +1340,45 @@
     </w:p>
     <w:p>
       <w:pPr>
-        <w:pStyle w:val="Heading6"/>
+        <w:pStyle w:val="ListBullet"/>
         <w:ind w:left="880"/>
       </w:pPr>
       <w:r>
         <w:t>一</w:t>
-      </w:r>
-    </w:p>
-    <w:p>
-      <w:pPr>
+        <w:br/>
+        <w:t>当該業務核都市基本構想に係る業務核都市が第二十二条第二項各号に掲げる要件に該当し、かつ、業務核都市基本方針に適合するものであること。</w:t>
+      </w:r>
+    </w:p>
+    <w:p>
+      <w:pPr>
+        <w:pStyle w:val="ListBullet"/>
         <w:ind w:left="880"/>
       </w:pPr>
       <w:r>
-        <w:t>当該業務核都市基本構想に係る業務核都市が第二十二条第二項各号に掲げる要件に該当し、かつ、業務核都市基本方針に適合するものであること。</w:t>
-      </w:r>
-    </w:p>
-    <w:p>
-      <w:pPr>
-        <w:pStyle w:val="Heading6"/>
+        <w:t>二</w:t>
+        <w:br/>
+        <w:t>前条第二項第二号から第五号までに掲げる事項にあつては、業務核都市基本方針に適合するものであること。</w:t>
+      </w:r>
+    </w:p>
+    <w:p>
+      <w:pPr>
+        <w:pStyle w:val="ListBullet"/>
         <w:ind w:left="880"/>
       </w:pPr>
       <w:r>
-        <w:t>二</w:t>
-      </w:r>
-    </w:p>
-    <w:p>
-      <w:pPr>
+        <w:t>三</w:t>
+        <w:br/>
+        <w:t>当該業務核都市基本構想に係る第二十二条第一項に規定する整備が当該業務核都市及びその周辺の相当程度広範囲の地域に対して適切な効果を及ぼすものであること。</w:t>
+      </w:r>
+    </w:p>
+    <w:p>
+      <w:pPr>
+        <w:pStyle w:val="ListBullet"/>
         <w:ind w:left="880"/>
       </w:pPr>
       <w:r>
-        <w:t>前条第二項第二号から第五号までに掲げる事項にあつては、業務核都市基本方針に適合するものであること。</w:t>
-      </w:r>
-    </w:p>
-    <w:p>
-      <w:pPr>
-        <w:pStyle w:val="Heading6"/>
-        <w:ind w:left="880"/>
-      </w:pPr>
-      <w:r>
-        <w:t>三</w:t>
-      </w:r>
-    </w:p>
-    <w:p>
-      <w:pPr>
-        <w:ind w:left="880"/>
-      </w:pPr>
-      <w:r>
-        <w:t>当該業務核都市基本構想に係る第二十二条第一項に規定する整備が当該業務核都市及びその周辺の相当程度広範囲の地域に対して適切な効果を及ぼすものであること。</w:t>
-      </w:r>
-    </w:p>
-    <w:p>
-      <w:pPr>
-        <w:pStyle w:val="Heading6"/>
-        <w:ind w:left="880"/>
-      </w:pPr>
-      <w:r>
         <w:t>四</w:t>
-      </w:r>
-    </w:p>
-    <w:p>
-      <w:pPr>
-        <w:ind w:left="880"/>
-      </w:pPr>
-      <w:r>
+        <w:br/>
         <w:t>その他業務核都市基本方針に照らして適切なものであること。</w:t>
       </w:r>
     </w:p>
@@ -1902,131 +1704,121 @@
     </w:p>
     <w:p>
       <w:pPr>
-        <w:pStyle w:val="Heading6"/>
+        <w:pStyle w:val="ListBullet"/>
         <w:ind w:left="880"/>
       </w:pPr>
       <w:r>
         <w:t>一</w:t>
-      </w:r>
-    </w:p>
-    <w:p>
-      <w:pPr>
+        <w:br/>
+        <w:t>振興拠点地域基本構想の協議に関する事項及び同意を得た振興拠点地域基本構想の円滑な実施の促進に関する事項については、国土交通大臣、内閣総理大臣、総務大臣、農林水産大臣及び経済産業大臣並びに当該振興拠点地域基本構想に定める第七条第二項第三号の中核的民間施設ごとに政令で定める大臣</w:t>
+      </w:r>
+    </w:p>
+    <w:p>
+      <w:pPr>
+        <w:pStyle w:val="ListBullet"/>
         <w:ind w:left="880"/>
       </w:pPr>
       <w:r>
-        <w:t>振興拠点地域基本構想の協議に関する事項及び同意を得た振興拠点地域基本構想の円滑な実施の促進に関する事項については、国土交通大臣、内閣総理大臣、総務大臣、農林水産大臣及び経済産業大臣並びに当該振興拠点地域基本構想に定める第七条第二項第三号の中核的民間施設ごとに政令で定める大臣</w:t>
-      </w:r>
-    </w:p>
-    <w:p>
-      <w:pPr>
-        <w:pStyle w:val="Heading6"/>
+        <w:t>二</w:t>
+        <w:br/>
+        <w:t>業務核都市基本構想の協議に関する事項及び同意を得た業務核都市基本構想の円滑な実施の促進に関する事項については、国土交通大臣、総務大臣及び経済産業大臣並びに当該業務核都市基本構想に定める第二十二条第三項第四号の中核的民間施設ごとに政令で定める大臣</w:t>
+      </w:r>
+    </w:p>
+    <w:p>
+      <w:r>
+        <w:br w:type="page"/>
+      </w:r>
+    </w:p>
+    <w:p>
+      <w:pPr>
+        <w:pStyle w:val="Heading1"/>
+      </w:pPr>
+      <w:r>
+        <w:t>附　則</w:t>
+      </w:r>
+    </w:p>
+    <w:p>
+      <w:pPr>
+        <w:pStyle w:val="Heading4"/>
+      </w:pPr>
+      <w:r>
+        <w:t>第一条（施行期日）</w:t>
+      </w:r>
+    </w:p>
+    <w:p>
+      <w:r>
+        <w:t>この法律は、公布の日から施行する。</w:t>
+        <w:br/>
+        <w:t>ただし、第三章第二節、第四章第二節、第三十四条、第三十五条、次条、附則第三条及び附則第五条から附則第十条までの規定は、公布の日から起算して二月を超えない範囲内において政令で定める日から施行する。</w:t>
+      </w:r>
+    </w:p>
+    <w:p>
+      <w:r>
+        <w:br w:type="page"/>
+      </w:r>
+    </w:p>
+    <w:p>
+      <w:pPr>
+        <w:pStyle w:val="Heading1"/>
+      </w:pPr>
+      <w:r>
+        <w:t>附則（平成一〇年六月二日法律第八六号）</w:t>
+      </w:r>
+    </w:p>
+    <w:p>
+      <w:pPr>
+        <w:pStyle w:val="Heading4"/>
+      </w:pPr>
+      <w:r>
+        <w:t>第一条（施行期日等）</w:t>
+      </w:r>
+    </w:p>
+    <w:p>
+      <w:r>
+        <w:t>この法律は、公布の日から起算して三月を超えない範囲内において政令で定める日から施行する。</w:t>
+      </w:r>
+    </w:p>
+    <w:p>
+      <w:r>
+        <w:br w:type="page"/>
+      </w:r>
+    </w:p>
+    <w:p>
+      <w:pPr>
+        <w:pStyle w:val="Heading1"/>
+      </w:pPr>
+      <w:r>
+        <w:t>附則（平成一一年七月一六日法律第八七号）</w:t>
+      </w:r>
+    </w:p>
+    <w:p>
+      <w:pPr>
+        <w:pStyle w:val="Heading4"/>
+      </w:pPr>
+      <w:r>
+        <w:t>第一条（施行期日）</w:t>
+      </w:r>
+    </w:p>
+    <w:p>
+      <w:r>
+        <w:t>この法律は、平成十二年四月一日から施行する。</w:t>
+        <w:br/>
+        <w:t>ただし、次の各号に掲げる規定は、当該各号に定める日から施行する。</w:t>
+      </w:r>
+    </w:p>
+    <w:p>
+      <w:pPr>
+        <w:pStyle w:val="ListBullet"/>
         <w:ind w:left="880"/>
       </w:pPr>
       <w:r>
-        <w:t>二</w:t>
-      </w:r>
-    </w:p>
-    <w:p>
-      <w:pPr>
-        <w:ind w:left="880"/>
-      </w:pPr>
-      <w:r>
-        <w:t>業務核都市基本構想の協議に関する事項及び同意を得た業務核都市基本構想の円滑な実施の促進に関する事項については、国土交通大臣、総務大臣及び経済産業大臣並びに当該業務核都市基本構想に定める第二十二条第三項第四号の中核的民間施設ごとに政令で定める大臣</w:t>
-      </w:r>
-    </w:p>
-    <w:p>
-      <w:r>
-        <w:br w:type="page"/>
-      </w:r>
-    </w:p>
-    <w:p>
-      <w:pPr>
-        <w:pStyle w:val="Heading1"/>
-      </w:pPr>
-      <w:r>
-        <w:t>附　則</w:t>
-      </w:r>
-    </w:p>
-    <w:p>
-      <w:pPr>
-        <w:pStyle w:val="Heading4"/>
-      </w:pPr>
-      <w:r>
-        <w:t>第一条（施行期日）</w:t>
-      </w:r>
-    </w:p>
-    <w:p>
-      <w:r>
-        <w:t>この法律は、公布の日から施行する。</w:t>
-      </w:r>
-    </w:p>
-    <w:p>
-      <w:r>
-        <w:br w:type="page"/>
-      </w:r>
-    </w:p>
-    <w:p>
-      <w:pPr>
-        <w:pStyle w:val="Heading1"/>
-      </w:pPr>
-      <w:r>
-        <w:t>附　則（平成一〇年六月二日法律第八六号）</w:t>
-      </w:r>
-    </w:p>
-    <w:p>
-      <w:pPr>
-        <w:pStyle w:val="Heading4"/>
-      </w:pPr>
-      <w:r>
-        <w:t>第一条（施行期日等）</w:t>
-      </w:r>
-    </w:p>
-    <w:p>
-      <w:r>
-        <w:t>この法律は、公布の日から起算して三月を超えない範囲内において政令で定める日から施行する。</w:t>
-      </w:r>
-    </w:p>
-    <w:p>
-      <w:r>
-        <w:br w:type="page"/>
-      </w:r>
-    </w:p>
-    <w:p>
-      <w:pPr>
-        <w:pStyle w:val="Heading1"/>
-      </w:pPr>
-      <w:r>
-        <w:t>附　則（平成一一年七月一六日法律第八七号）</w:t>
-      </w:r>
-    </w:p>
-    <w:p>
-      <w:pPr>
-        <w:pStyle w:val="Heading4"/>
-      </w:pPr>
-      <w:r>
-        <w:t>第一条（施行期日）</w:t>
-      </w:r>
-    </w:p>
-    <w:p>
-      <w:r>
-        <w:t>この法律は、平成十二年四月一日から施行する。</w:t>
-      </w:r>
-    </w:p>
-    <w:p>
-      <w:pPr>
-        <w:pStyle w:val="Heading6"/>
-        <w:ind w:left="880"/>
-      </w:pPr>
-      <w:r>
         <w:t>一</w:t>
-      </w:r>
-    </w:p>
-    <w:p>
-      <w:pPr>
-        <w:ind w:left="880"/>
-      </w:pPr>
-      <w:r>
+        <w:br/>
         <w:t>第一条中地方自治法第二百五十条の次に五条、節名並びに二款及び款名を加える改正規定（同法第二百五十条の九第一項に係る部分（両議院の同意を得ることに係る部分に限る。）に限る。）、第四十条中自然公園法附則第九項及び第十項の改正規定（同法附則第十項に係る部分に限る。）、第二百四十四条の規定（農業改良助長法第十四条の三の改正規定に係る部分を除く。）並びに第四百七十二条の規定（市町村の合併の特例に関する法律第六条、第八条及び第十七条の改正規定に係る部分を除く。）並びに附則第七条、第十条、第十二条、第五十九条ただし書、第六十条第四項及び第五項、第七十三条、第七十七条、第百五十七条第四項から第六項まで、第百六十条、第百六十三条、第百六十四条並びに第二百二条の規定</w:t>
+        <w:br/>
+        <w:br/>
+        <w:br/>
+        <w:t>公布の日</w:t>
       </w:r>
     </w:p>
     <w:p>
@@ -2113,6 +1905,8 @@
     <w:p>
       <w:r>
         <w:t>施行日前にされた国等の事務に係る処分であって、当該処分をした行政庁（以下この条において「処分庁」という。）に施行日前に行政不服審査法に規定する上級行政庁（以下この条において「上級行政庁」という。）があったものについての同法による不服申立てについては、施行日以後においても、当該処分庁に引き続き上級行政庁があるものとみなして、行政不服審査法の規定を適用する。</w:t>
+        <w:br/>
+        <w:t>この場合において、当該処分庁の上級行政庁とみなされる行政庁は、施行日前に当該処分庁の上級行政庁であった行政庁とする。</w:t>
       </w:r>
     </w:p>
     <w:p>
@@ -2194,7 +1988,7 @@
         <w:pStyle w:val="Heading1"/>
       </w:pPr>
       <w:r>
-        <w:t>附　則（平成一一年一二月二二日法律第一六〇号）</w:t>
+        <w:t>附則（平成一一年一二月二二日法律第一六〇号）</w:t>
       </w:r>
     </w:p>
     <w:p>
@@ -2208,23 +2002,23 @@
     <w:p>
       <w:r>
         <w:t>この法律（第二条及び第三条を除く。）は、平成十三年一月六日から施行する。</w:t>
-      </w:r>
-    </w:p>
-    <w:p>
-      <w:pPr>
-        <w:pStyle w:val="Heading6"/>
+        <w:br/>
+        <w:t>ただし、次の各号に掲げる規定は、当該各号に定める日から施行する。</w:t>
+      </w:r>
+    </w:p>
+    <w:p>
+      <w:pPr>
+        <w:pStyle w:val="ListBullet"/>
         <w:ind w:left="880"/>
       </w:pPr>
       <w:r>
         <w:t>一</w:t>
-      </w:r>
-    </w:p>
-    <w:p>
-      <w:pPr>
-        <w:ind w:left="880"/>
-      </w:pPr>
-      <w:r>
+        <w:br/>
         <w:t>第九百九十五条（核原料物質、核燃料物質及び原子炉の規制に関する法律の一部を改正する法律附則の改正規定に係る部分に限る。）、第千三百五条、第千三百六条、第千三百二十四条第二項、第千三百二十六条第二項及び第千三百四十四条の規定</w:t>
+        <w:br/>
+        <w:br/>
+        <w:br/>
+        <w:t>公布の日</w:t>
       </w:r>
     </w:p>
     <w:p>
@@ -2237,7 +2031,7 @@
         <w:pStyle w:val="Heading1"/>
       </w:pPr>
       <w:r>
-        <w:t>附　則（平成一七年三月三一日法律第二一号）</w:t>
+        <w:t>附則（平成一七年三月三一日法律第二一号）</w:t>
       </w:r>
     </w:p>
     <w:p>
@@ -2276,7 +2070,7 @@
         <w:pStyle w:val="Heading1"/>
       </w:pPr>
       <w:r>
-        <w:t>附　則（平成一七年七月二九日法律第八九号）</w:t>
+        <w:t>附則（平成一七年七月二九日法律第八九号）</w:t>
       </w:r>
     </w:p>
     <w:p>
@@ -2290,6 +2084,8 @@
     <w:p>
       <w:r>
         <w:t>この法律は、公布の日から起算して六月を超えない範囲内において政令で定める日（以下「施行日」という。）から施行する。</w:t>
+        <w:br/>
+        <w:t>ただし、次項及び附則第二十七条の規定は、公布の日から施行する。</w:t>
       </w:r>
     </w:p>
     <w:p>
@@ -2315,7 +2111,7 @@
         <w:pStyle w:val="Heading1"/>
       </w:pPr>
       <w:r>
-        <w:t>附　則（平成一八年四月二六日法律第三一号）</w:t>
+        <w:t>附則（平成一八年四月二六日法律第三一号）</w:t>
       </w:r>
     </w:p>
     <w:p>
@@ -2341,7 +2137,7 @@
         <w:pStyle w:val="Heading1"/>
       </w:pPr>
       <w:r>
-        <w:t>附　則（平成二三年八月三〇日法律第一〇五号）</w:t>
+        <w:t>附則（平成二三年八月三〇日法律第一〇五号）</w:t>
       </w:r>
     </w:p>
     <w:p>
@@ -2380,7 +2176,7 @@
         <w:pStyle w:val="Heading1"/>
       </w:pPr>
       <w:r>
-        <w:t>附　則（平成二七年九月一一日法律第六六号）</w:t>
+        <w:t>附則（平成二七年九月一一日法律第六六号）</w:t>
       </w:r>
     </w:p>
     <w:p>
@@ -2416,7 +2212,7 @@
     </w:pPr>
     <w:r>
       <w:tab/>
-      <w:t>WeGov v0.1 - FTS141</w:t>
+      <w:t>WeGov v0.2 - FTS141</w:t>
     </w:r>
   </w:p>
 </w:ftr>
